--- a/Bronnen.docx
+++ b/Bronnen.docx
@@ -1,6 +1,6 @@
 
 <file path=word/document.xml><?xml version="1.0" encoding="utf-8"?>
-<w:document xmlns:wpc="http://schemas.microsoft.com/office/word/2010/wordprocessingCanvas" xmlns:cx="http://schemas.microsoft.com/office/drawing/2014/chartex" xmlns:cx1="http://schemas.microsoft.com/office/drawing/2015/9/8/chartex" xmlns:cx2="http://schemas.microsoft.com/office/drawing/2015/10/21/chartex" xmlns:cx3="http://schemas.microsoft.com/office/drawing/2016/5/9/chartex" xmlns:cx4="http://schemas.microsoft.com/office/drawing/2016/5/10/chartex" xmlns:cx5="http://schemas.microsoft.com/office/drawing/2016/5/11/chartex" xmlns:cx6="http://schemas.microsoft.com/office/drawing/2016/5/12/chartex" xmlns:cx7="http://schemas.microsoft.com/office/drawing/2016/5/13/chartex" xmlns:cx8="http://schemas.microsoft.com/office/drawing/2016/5/14/chartex" xmlns:mc="http://schemas.openxmlformats.org/markup-compatibility/2006" xmlns:aink="http://schemas.microsoft.com/office/drawing/2016/ink" xmlns:am3d="http://schemas.microsoft.com/office/drawing/2017/model3d" xmlns:o="urn:schemas-microsoft-com:office:office" xmlns:r="http://schemas.openxmlformats.org/officeDocument/2006/relationships" xmlns:m="http://schemas.openxmlformats.org/officeDocument/2006/math" xmlns:v="urn:schemas-microsoft-com:vml" xmlns:wp14="http://schemas.microsoft.com/office/word/2010/wordprocessingDrawing" xmlns:wp="http://schemas.openxmlformats.org/drawingml/2006/wordprocessingDrawing" xmlns:w10="urn:schemas-microsoft-com:office:word" xmlns:w="http://schemas.openxmlformats.org/wordprocessingml/2006/main" xmlns:w14="http://schemas.microsoft.com/office/word/2010/wordml" xmlns:w15="http://schemas.microsoft.com/office/word/2012/wordml" xmlns:w16cid="http://schemas.microsoft.com/office/word/2016/wordml/cid" xmlns:w16se="http://schemas.microsoft.com/office/word/2015/wordml/symex" xmlns:wpg="http://schemas.microsoft.com/office/word/2010/wordprocessingGroup" xmlns:wpi="http://schemas.microsoft.com/office/word/2010/wordprocessingInk" xmlns:wne="http://schemas.microsoft.com/office/word/2006/wordml" xmlns:wps="http://schemas.microsoft.com/office/word/2010/wordprocessingShape" mc:Ignorable="w14 w15 w16se w16cid wp14">
+<w:document xmlns:wpc="http://schemas.microsoft.com/office/word/2010/wordprocessingCanvas" xmlns:cx="http://schemas.microsoft.com/office/drawing/2014/chartex" xmlns:cx1="http://schemas.microsoft.com/office/drawing/2015/9/8/chartex" xmlns:cx2="http://schemas.microsoft.com/office/drawing/2015/10/21/chartex" xmlns:cx3="http://schemas.microsoft.com/office/drawing/2016/5/9/chartex" xmlns:cx4="http://schemas.microsoft.com/office/drawing/2016/5/10/chartex" xmlns:cx5="http://schemas.microsoft.com/office/drawing/2016/5/11/chartex" xmlns:cx6="http://schemas.microsoft.com/office/drawing/2016/5/12/chartex" xmlns:cx7="http://schemas.microsoft.com/office/drawing/2016/5/13/chartex" xmlns:cx8="http://schemas.microsoft.com/office/drawing/2016/5/14/chartex" xmlns:mc="http://schemas.openxmlformats.org/markup-compatibility/2006" xmlns:aink="http://schemas.microsoft.com/office/drawing/2016/ink" xmlns:am3d="http://schemas.microsoft.com/office/drawing/2017/model3d" xmlns:o="urn:schemas-microsoft-com:office:office" xmlns:r="http://schemas.openxmlformats.org/officeDocument/2006/relationships" xmlns:m="http://schemas.openxmlformats.org/officeDocument/2006/math" xmlns:v="urn:schemas-microsoft-com:vml" xmlns:wp14="http://schemas.microsoft.com/office/word/2010/wordprocessingDrawing" xmlns:wp="http://schemas.openxmlformats.org/drawingml/2006/wordprocessingDrawing" xmlns:w10="urn:schemas-microsoft-com:office:word" xmlns:w="http://schemas.openxmlformats.org/wordprocessingml/2006/main" xmlns:w14="http://schemas.microsoft.com/office/word/2010/wordml" xmlns:w15="http://schemas.microsoft.com/office/word/2012/wordml" xmlns:w16cex="http://schemas.microsoft.com/office/word/2018/wordml/cex" xmlns:w16cid="http://schemas.microsoft.com/office/word/2016/wordml/cid" xmlns:w16="http://schemas.microsoft.com/office/word/2018/wordml" xmlns:w16se="http://schemas.microsoft.com/office/word/2015/wordml/symex" xmlns:wpg="http://schemas.microsoft.com/office/word/2010/wordprocessingGroup" xmlns:wpi="http://schemas.microsoft.com/office/word/2010/wordprocessingInk" xmlns:wne="http://schemas.microsoft.com/office/word/2006/wordml" xmlns:wps="http://schemas.microsoft.com/office/word/2010/wordprocessingShape" mc:Ignorable="w14 w15 w16se w16cid w16 w16cex wp14">
   <w:body>
     <w:p>
       <w:pPr>
@@ -36,16 +36,29 @@
         </w:rPr>
         <w:t>). </w:t>
       </w:r>
-      <w:r>
-        <w:rPr>
-          <w:rFonts w:ascii="Calibri" w:hAnsi="Calibri" w:cs="Calibri"/>
-          <w:i/>
-          <w:iCs/>
-          <w:color w:val="000000"/>
-          <w:bdr w:val="none" w:sz="0" w:space="0" w:color="auto" w:frame="1"/>
-          <w:shd w:val="clear" w:color="auto" w:fill="FFFFFF"/>
-        </w:rPr>
-        <w:t xml:space="preserve">QoS: NBAR Configuration Guide, Cisco IOS Release 15M&amp;T - </w:t>
+      <w:proofErr w:type="gramStart"/>
+      <w:r>
+        <w:rPr>
+          <w:rFonts w:ascii="Calibri" w:hAnsi="Calibri" w:cs="Calibri"/>
+          <w:i/>
+          <w:iCs/>
+          <w:color w:val="000000"/>
+          <w:bdr w:val="none" w:sz="0" w:space="0" w:color="auto" w:frame="1"/>
+          <w:shd w:val="clear" w:color="auto" w:fill="FFFFFF"/>
+        </w:rPr>
+        <w:t>QoS:</w:t>
+      </w:r>
+      <w:proofErr w:type="gramEnd"/>
+      <w:r>
+        <w:rPr>
+          <w:rFonts w:ascii="Calibri" w:hAnsi="Calibri" w:cs="Calibri"/>
+          <w:i/>
+          <w:iCs/>
+          <w:color w:val="000000"/>
+          <w:bdr w:val="none" w:sz="0" w:space="0" w:color="auto" w:frame="1"/>
+          <w:shd w:val="clear" w:color="auto" w:fill="FFFFFF"/>
+        </w:rPr>
+        <w:t xml:space="preserve"> NBAR Configuration Guide, Cisco IOS Release 15M&amp;T - </w:t>
       </w:r>
       <w:proofErr w:type="spellStart"/>
       <w:r>
@@ -521,6 +534,7 @@
         <w:t>MongoDB. (</w:t>
       </w:r>
       <w:proofErr w:type="spellStart"/>
+      <w:proofErr w:type="gramStart"/>
       <w:r>
         <w:rPr>
           <w:rFonts w:ascii="Calibri" w:hAnsi="Calibri" w:cs="Calibri"/>
@@ -536,7 +550,16 @@
           <w:color w:val="000000"/>
           <w:shd w:val="clear" w:color="auto" w:fill="FFFFFF"/>
         </w:rPr>
-        <w:t>.). </w:t>
+        <w:t>.</w:t>
+      </w:r>
+      <w:proofErr w:type="gramEnd"/>
+      <w:r>
+        <w:rPr>
+          <w:rFonts w:ascii="Calibri" w:hAnsi="Calibri" w:cs="Calibri"/>
+          <w:color w:val="000000"/>
+          <w:shd w:val="clear" w:color="auto" w:fill="FFFFFF"/>
+        </w:rPr>
+        <w:t>). </w:t>
       </w:r>
       <w:r>
         <w:rPr>
@@ -1042,6 +1065,7 @@
         </w:rPr>
       </w:pPr>
       <w:proofErr w:type="spellStart"/>
+      <w:proofErr w:type="gramStart"/>
       <w:r>
         <w:rPr>
           <w:rFonts w:ascii="Calibri" w:hAnsi="Calibri" w:cs="Calibri"/>
@@ -1054,6 +1078,7 @@
         <w:t>dpkg</w:t>
       </w:r>
       <w:proofErr w:type="spellEnd"/>
+      <w:proofErr w:type="gramEnd"/>
       <w:r>
         <w:rPr>
           <w:rFonts w:ascii="Calibri" w:hAnsi="Calibri" w:cs="Calibri"/>
@@ -1324,7 +1349,31 @@
           <w:bdr w:val="none" w:sz="0" w:space="0" w:color="auto" w:frame="1"/>
           <w:shd w:val="clear" w:color="auto" w:fill="FFFFFF"/>
         </w:rPr>
-        <w:t xml:space="preserve"> Application Recognition)? - </w:t>
+        <w:t xml:space="preserve"> Application Recognition</w:t>
+      </w:r>
+      <w:proofErr w:type="gramStart"/>
+      <w:r>
+        <w:rPr>
+          <w:rFonts w:ascii="Calibri" w:hAnsi="Calibri" w:cs="Calibri"/>
+          <w:i/>
+          <w:iCs/>
+          <w:color w:val="000000"/>
+          <w:bdr w:val="none" w:sz="0" w:space="0" w:color="auto" w:frame="1"/>
+          <w:shd w:val="clear" w:color="auto" w:fill="FFFFFF"/>
+        </w:rPr>
+        <w:t>)?</w:t>
+      </w:r>
+      <w:proofErr w:type="gramEnd"/>
+      <w:r>
+        <w:rPr>
+          <w:rFonts w:ascii="Calibri" w:hAnsi="Calibri" w:cs="Calibri"/>
+          <w:i/>
+          <w:iCs/>
+          <w:color w:val="000000"/>
+          <w:bdr w:val="none" w:sz="0" w:space="0" w:color="auto" w:frame="1"/>
+          <w:shd w:val="clear" w:color="auto" w:fill="FFFFFF"/>
+        </w:rPr>
+        <w:t xml:space="preserve"> - </w:t>
       </w:r>
       <w:proofErr w:type="spellStart"/>
       <w:r>
@@ -1438,6 +1487,7 @@
         </w:rPr>
       </w:pPr>
       <w:proofErr w:type="spellStart"/>
+      <w:proofErr w:type="gramStart"/>
       <w:r>
         <w:rPr>
           <w:rFonts w:ascii="Calibri" w:hAnsi="Calibri" w:cs="Calibri"/>
@@ -1447,6 +1497,7 @@
         <w:t>cisco</w:t>
       </w:r>
       <w:proofErr w:type="spellEnd"/>
+      <w:proofErr w:type="gramEnd"/>
       <w:r>
         <w:rPr>
           <w:rFonts w:ascii="Calibri" w:hAnsi="Calibri" w:cs="Calibri"/>
@@ -1772,6 +1823,7 @@
         <w:t>. (</w:t>
       </w:r>
       <w:proofErr w:type="spellStart"/>
+      <w:proofErr w:type="gramStart"/>
       <w:r>
         <w:rPr>
           <w:rFonts w:ascii="Calibri" w:hAnsi="Calibri" w:cs="Calibri"/>
@@ -1787,7 +1839,16 @@
           <w:color w:val="000000"/>
           <w:shd w:val="clear" w:color="auto" w:fill="FFFFFF"/>
         </w:rPr>
-        <w:t xml:space="preserve">.). </w:t>
+        <w:t>.</w:t>
+      </w:r>
+      <w:proofErr w:type="gramEnd"/>
+      <w:r>
+        <w:rPr>
+          <w:rFonts w:ascii="Calibri" w:hAnsi="Calibri" w:cs="Calibri"/>
+          <w:color w:val="000000"/>
+          <w:shd w:val="clear" w:color="auto" w:fill="FFFFFF"/>
+        </w:rPr>
+        <w:t xml:space="preserve">). </w:t>
       </w:r>
       <w:proofErr w:type="spellStart"/>
       <w:r>
@@ -1929,6 +1990,7 @@
         <w:t xml:space="preserve"> </w:t>
       </w:r>
       <w:proofErr w:type="spellStart"/>
+      <w:proofErr w:type="gramStart"/>
       <w:r>
         <w:rPr>
           <w:rFonts w:ascii="Calibri" w:hAnsi="Calibri" w:cs="Calibri"/>
@@ -1950,7 +2012,19 @@
           <w:bdr w:val="none" w:sz="0" w:space="0" w:color="auto" w:frame="1"/>
           <w:shd w:val="clear" w:color="auto" w:fill="FFFFFF"/>
         </w:rPr>
-        <w:t xml:space="preserve">? - </w:t>
+        <w:t>?</w:t>
+      </w:r>
+      <w:proofErr w:type="gramEnd"/>
+      <w:r>
+        <w:rPr>
+          <w:rFonts w:ascii="Calibri" w:hAnsi="Calibri" w:cs="Calibri"/>
+          <w:i/>
+          <w:iCs/>
+          <w:color w:val="000000"/>
+          <w:bdr w:val="none" w:sz="0" w:space="0" w:color="auto" w:frame="1"/>
+          <w:shd w:val="clear" w:color="auto" w:fill="FFFFFF"/>
+        </w:rPr>
+        <w:t xml:space="preserve"> - </w:t>
       </w:r>
       <w:proofErr w:type="spellStart"/>
       <w:r>
@@ -2100,6 +2174,7 @@
         <w:t xml:space="preserve">Access Control </w:t>
       </w:r>
       <w:proofErr w:type="spellStart"/>
+      <w:proofErr w:type="gramStart"/>
       <w:r>
         <w:rPr>
           <w:rFonts w:ascii="Calibri" w:hAnsi="Calibri" w:cs="Calibri"/>
@@ -2121,7 +2196,19 @@
           <w:bdr w:val="none" w:sz="0" w:space="0" w:color="auto" w:frame="1"/>
           <w:shd w:val="clear" w:color="auto" w:fill="FFFFFF"/>
         </w:rPr>
-        <w:t xml:space="preserve">: </w:t>
+        <w:t>:</w:t>
+      </w:r>
+      <w:proofErr w:type="gramEnd"/>
+      <w:r>
+        <w:rPr>
+          <w:rFonts w:ascii="Calibri" w:hAnsi="Calibri" w:cs="Calibri"/>
+          <w:i/>
+          <w:iCs/>
+          <w:color w:val="000000"/>
+          <w:bdr w:val="none" w:sz="0" w:space="0" w:color="auto" w:frame="1"/>
+          <w:shd w:val="clear" w:color="auto" w:fill="FFFFFF"/>
+        </w:rPr>
+        <w:t xml:space="preserve"> </w:t>
       </w:r>
       <w:proofErr w:type="spellStart"/>
       <w:r>
@@ -2379,16 +2466,29 @@
         <w:t>triad</w:t>
       </w:r>
       <w:proofErr w:type="spellEnd"/>
-      <w:r>
-        <w:rPr>
-          <w:rFonts w:ascii="Calibri" w:hAnsi="Calibri" w:cs="Calibri"/>
-          <w:i/>
-          <w:iCs/>
-          <w:color w:val="000000"/>
-          <w:bdr w:val="none" w:sz="0" w:space="0" w:color="auto" w:frame="1"/>
-          <w:shd w:val="clear" w:color="auto" w:fill="FFFFFF"/>
-        </w:rPr>
-        <w:t xml:space="preserve">)? - </w:t>
+      <w:proofErr w:type="gramStart"/>
+      <w:r>
+        <w:rPr>
+          <w:rFonts w:ascii="Calibri" w:hAnsi="Calibri" w:cs="Calibri"/>
+          <w:i/>
+          <w:iCs/>
+          <w:color w:val="000000"/>
+          <w:bdr w:val="none" w:sz="0" w:space="0" w:color="auto" w:frame="1"/>
+          <w:shd w:val="clear" w:color="auto" w:fill="FFFFFF"/>
+        </w:rPr>
+        <w:t>)?</w:t>
+      </w:r>
+      <w:proofErr w:type="gramEnd"/>
+      <w:r>
+        <w:rPr>
+          <w:rFonts w:ascii="Calibri" w:hAnsi="Calibri" w:cs="Calibri"/>
+          <w:i/>
+          <w:iCs/>
+          <w:color w:val="000000"/>
+          <w:bdr w:val="none" w:sz="0" w:space="0" w:color="auto" w:frame="1"/>
+          <w:shd w:val="clear" w:color="auto" w:fill="FFFFFF"/>
+        </w:rPr>
+        <w:t xml:space="preserve"> - </w:t>
       </w:r>
       <w:proofErr w:type="spellStart"/>
       <w:r>
@@ -2483,23 +2583,34 @@
       </w:hyperlink>
     </w:p>
     <w:p>
-      <w:pPr>
-        <w:rPr>
-          <w:rFonts w:ascii="Calibri" w:hAnsi="Calibri" w:cs="Calibri"/>
-          <w:color w:val="000000"/>
-          <w:shd w:val="clear" w:color="auto" w:fill="FFFFFF"/>
-        </w:rPr>
-      </w:pPr>
-      <w:bookmarkStart w:id="0" w:name="_GoBack"/>
-      <w:bookmarkEnd w:id="0"/>
+      <w:hyperlink r:id="rId19" w:anchor="tftp" w:history="1">
+        <w:r>
+          <w:rPr>
+            <w:rStyle w:val="Hyperlink"/>
+          </w:rPr>
+          <w:t>https://www.cisco.com/c/en/us/support/docs/ios-nx-os-software/ios-software-releases-122-mainline/46741-backup-config.html#tftp</w:t>
+        </w:r>
+      </w:hyperlink>
     </w:p>
+    <w:p/>
     <w:p>
       <w:pPr>
         <w:rPr>
-          <w:lang w:val="nl-BE"/>
+          <w:rFonts w:ascii="Calibri" w:hAnsi="Calibri" w:cs="Calibri"/>
+          <w:color w:val="000000"/>
+          <w:shd w:val="clear" w:color="auto" w:fill="FFFFFF"/>
         </w:rPr>
       </w:pPr>
+      <w:hyperlink r:id="rId20" w:history="1">
+        <w:r>
+          <w:rPr>
+            <w:rStyle w:val="Hyperlink"/>
+          </w:rPr>
+          <w:t>https://www.eweek.com/security/why-you-dont-need-to-change-passwords-so-often</w:t>
+        </w:r>
+      </w:hyperlink>
     </w:p>
+    <w:p/>
     <w:sectPr>
       <w:pgSz w:w="11906" w:h="16838"/>
       <w:pgMar w:top="1417" w:right="1417" w:bottom="1417" w:left="1417" w:header="708" w:footer="708" w:gutter="0"/>
@@ -2511,7 +2622,7 @@
 </file>
 
 <file path=word/styles.xml><?xml version="1.0" encoding="utf-8"?>
-<w:styles xmlns:mc="http://schemas.openxmlformats.org/markup-compatibility/2006" xmlns:r="http://schemas.openxmlformats.org/officeDocument/2006/relationships" xmlns:w="http://schemas.openxmlformats.org/wordprocessingml/2006/main" xmlns:w14="http://schemas.microsoft.com/office/word/2010/wordml" xmlns:w15="http://schemas.microsoft.com/office/word/2012/wordml" xmlns:w16cid="http://schemas.microsoft.com/office/word/2016/wordml/cid" xmlns:w16se="http://schemas.microsoft.com/office/word/2015/wordml/symex" mc:Ignorable="w14 w15 w16se w16cid">
+<w:styles xmlns:mc="http://schemas.openxmlformats.org/markup-compatibility/2006" xmlns:r="http://schemas.openxmlformats.org/officeDocument/2006/relationships" xmlns:w="http://schemas.openxmlformats.org/wordprocessingml/2006/main" xmlns:w14="http://schemas.microsoft.com/office/word/2010/wordml" xmlns:w15="http://schemas.microsoft.com/office/word/2012/wordml" xmlns:w16cex="http://schemas.microsoft.com/office/word/2018/wordml/cex" xmlns:w16cid="http://schemas.microsoft.com/office/word/2016/wordml/cid" xmlns:w16="http://schemas.microsoft.com/office/word/2018/wordml" xmlns:w16se="http://schemas.microsoft.com/office/word/2015/wordml/symex" mc:Ignorable="w14 w15 w16se w16cid w16 w16cex">
   <w:docDefaults>
     <w:rPrDefault>
       <w:rPr>
@@ -2905,17 +3016,17 @@
     <w:lsdException w:name="Unresolved Mention" w:semiHidden="1" w:unhideWhenUsed="1"/>
     <w:lsdException w:name="Smart Link" w:semiHidden="1" w:unhideWhenUsed="1"/>
   </w:latentStyles>
-  <w:style w:type="paragraph" w:default="1" w:styleId="Standaard">
+  <w:style w:type="paragraph" w:default="1" w:styleId="Normal">
     <w:name w:val="Normal"/>
     <w:qFormat/>
   </w:style>
-  <w:style w:type="character" w:default="1" w:styleId="Standaardalinea-lettertype">
+  <w:style w:type="character" w:default="1" w:styleId="DefaultParagraphFont">
     <w:name w:val="Default Paragraph Font"/>
     <w:uiPriority w:val="1"/>
     <w:semiHidden/>
     <w:unhideWhenUsed/>
   </w:style>
-  <w:style w:type="table" w:default="1" w:styleId="Standaardtabel">
+  <w:style w:type="table" w:default="1" w:styleId="TableNormal">
     <w:name w:val="Normal Table"/>
     <w:uiPriority w:val="99"/>
     <w:semiHidden/>
@@ -2930,7 +3041,7 @@
       </w:tblCellMar>
     </w:tblPr>
   </w:style>
-  <w:style w:type="numbering" w:default="1" w:styleId="Geenlijst">
+  <w:style w:type="numbering" w:default="1" w:styleId="NoList">
     <w:name w:val="No List"/>
     <w:uiPriority w:val="99"/>
     <w:semiHidden/>
@@ -2938,7 +3049,7 @@
   </w:style>
   <w:style w:type="character" w:styleId="Hyperlink">
     <w:name w:val="Hyperlink"/>
-    <w:basedOn w:val="Standaardalinea-lettertype"/>
+    <w:basedOn w:val="DefaultParagraphFont"/>
     <w:uiPriority w:val="99"/>
     <w:unhideWhenUsed/>
     <w:rsid w:val="00AA2C72"/>
@@ -2947,9 +3058,9 @@
       <w:u w:val="single"/>
     </w:rPr>
   </w:style>
-  <w:style w:type="character" w:styleId="Onopgelostemelding">
+  <w:style w:type="character" w:styleId="UnresolvedMention">
     <w:name w:val="Unresolved Mention"/>
-    <w:basedOn w:val="Standaardalinea-lettertype"/>
+    <w:basedOn w:val="DefaultParagraphFont"/>
     <w:uiPriority w:val="99"/>
     <w:semiHidden/>
     <w:unhideWhenUsed/>
